--- a/document/report/thanhth-report02.docx
+++ b/document/report/thanhth-report02.docx
@@ -68,7 +68,17 @@
           <w:sz w:val="24"/>
           <w:szCs w:val="24"/>
         </w:rPr>
-        <w:t xml:space="preserve"> Football Field Reservation System</w:t>
+        <w:t xml:space="preserve"> Football Field Reservati</w:t>
+      </w:r>
+      <w:bookmarkStart w:id="3" w:name="_GoBack"/>
+      <w:bookmarkEnd w:id="3"/>
+      <w:r>
+        <w:rPr>
+          <w:rFonts w:ascii="Cambria" w:hAnsi="Cambria"/>
+          <w:sz w:val="24"/>
+          <w:szCs w:val="24"/>
+        </w:rPr>
+        <w:t>on System</w:t>
       </w:r>
     </w:p>
     <w:p>
@@ -152,14 +162,14 @@
         </w:rPr>
         <w:t xml:space="preserve"> </w:t>
       </w:r>
-      <w:bookmarkStart w:id="3" w:name="_Toc479512087"/>
+      <w:bookmarkStart w:id="4" w:name="_Toc479512087"/>
       <w:r>
         <w:rPr>
           <w:color w:val="auto"/>
         </w:rPr>
         <w:t>Problem Abstract</w:t>
       </w:r>
-      <w:bookmarkEnd w:id="3"/>
+      <w:bookmarkEnd w:id="4"/>
     </w:p>
     <w:p>
       <w:pPr>
@@ -353,11 +363,11 @@
         <w:ind w:left="1134"/>
         <w:jc w:val="both"/>
       </w:pPr>
-      <w:bookmarkStart w:id="4" w:name="_Toc479512088"/>
+      <w:bookmarkStart w:id="5" w:name="_Toc479512088"/>
       <w:r>
         <w:t>Project Overview</w:t>
       </w:r>
-      <w:bookmarkEnd w:id="4"/>
+      <w:bookmarkEnd w:id="5"/>
       <w:r>
         <w:t xml:space="preserve"> </w:t>
       </w:r>
@@ -571,15 +581,7 @@
           <w:sz w:val="24"/>
           <w:szCs w:val="24"/>
         </w:rPr>
-        <w:t>An API application to serve API for mobile application and web application</w:t>
-      </w:r>
-      <w:r>
-        <w:rPr>
-          <w:rFonts w:ascii="Cambria" w:hAnsi="Cambria"/>
-          <w:sz w:val="24"/>
-          <w:szCs w:val="24"/>
-        </w:rPr>
-        <w:t>. API application is a center to process all business logic</w:t>
+        <w:t>An API application to serve API for mobile application and web application. API application is a center to process all business logic</w:t>
       </w:r>
       <w:r>
         <w:rPr>
@@ -766,7 +768,14 @@
           <w:bCs/>
           <w:szCs w:val="28"/>
         </w:rPr>
-        <w:t>+ Reservate field</w:t>
+        <w:t>+ Reserve</w:t>
+      </w:r>
+      <w:r>
+        <w:rPr>
+          <w:bCs/>
+          <w:szCs w:val="28"/>
+        </w:rPr>
+        <w:t xml:space="preserve"> field</w:t>
       </w:r>
     </w:p>
     <w:p>
@@ -1172,8 +1181,6 @@
       <w:r>
         <w:t>Perform scheduled tasks</w:t>
       </w:r>
-      <w:bookmarkStart w:id="5" w:name="_GoBack"/>
-      <w:bookmarkEnd w:id="5"/>
     </w:p>
     <w:p>
       <w:pPr>
@@ -1217,7 +1224,7 @@
           <w:sz w:val="24"/>
           <w:szCs w:val="24"/>
         </w:rPr>
-        <w:t>Allow football team find matches</w:t>
+        <w:t>Allow user to find fields.</w:t>
       </w:r>
     </w:p>
     <w:p>
@@ -1243,7 +1250,7 @@
           <w:sz w:val="24"/>
           <w:szCs w:val="24"/>
         </w:rPr>
-        <w:t>Allow football team join matches</w:t>
+        <w:t>Allow user to find opponents.</w:t>
       </w:r>
     </w:p>
     <w:p>
@@ -1269,7 +1276,15 @@
           <w:sz w:val="24"/>
           <w:szCs w:val="24"/>
         </w:rPr>
-        <w:t>Allow football team create a match</w:t>
+        <w:t>Al</w:t>
+      </w:r>
+      <w:r>
+        <w:rPr>
+          <w:rFonts w:ascii="Cambria" w:hAnsi="Cambria"/>
+          <w:sz w:val="24"/>
+          <w:szCs w:val="24"/>
+        </w:rPr>
+        <w:t>low user to reserve fields.</w:t>
       </w:r>
     </w:p>
     <w:p>
@@ -1295,23 +1310,7 @@
           <w:sz w:val="24"/>
           <w:szCs w:val="24"/>
         </w:rPr>
-        <w:t xml:space="preserve">Allow </w:t>
-      </w:r>
-      <w:r>
-        <w:rPr>
-          <w:rFonts w:ascii="Cambria" w:hAnsi="Cambria"/>
-          <w:sz w:val="24"/>
-          <w:szCs w:val="24"/>
-        </w:rPr>
-        <w:t>football team</w:t>
-      </w:r>
-      <w:r>
-        <w:rPr>
-          <w:rFonts w:ascii="Cambria" w:hAnsi="Cambria"/>
-          <w:sz w:val="24"/>
-          <w:szCs w:val="24"/>
-        </w:rPr>
-        <w:t xml:space="preserve"> to cancel matches</w:t>
+        <w:t>Allow user to create a matching opponents request.</w:t>
       </w:r>
     </w:p>
     <w:p>
@@ -1337,7 +1336,15 @@
           <w:sz w:val="24"/>
           <w:szCs w:val="24"/>
         </w:rPr>
-        <w:t>Suggest competitor with same level or unfair</w:t>
+        <w:t xml:space="preserve">Allow </w:t>
+      </w:r>
+      <w:r>
+        <w:rPr>
+          <w:rFonts w:ascii="Cambria" w:hAnsi="Cambria"/>
+          <w:sz w:val="24"/>
+          <w:szCs w:val="24"/>
+        </w:rPr>
+        <w:t>user to cancel field reservation request.</w:t>
       </w:r>
     </w:p>
     <w:p>
@@ -1363,7 +1370,23 @@
           <w:sz w:val="24"/>
           <w:szCs w:val="24"/>
         </w:rPr>
-        <w:t>Schedule time of football field</w:t>
+        <w:t xml:space="preserve">Suggest </w:t>
+      </w:r>
+      <w:r>
+        <w:rPr>
+          <w:rFonts w:ascii="Cambria" w:hAnsi="Cambria"/>
+          <w:sz w:val="24"/>
+          <w:szCs w:val="24"/>
+        </w:rPr>
+        <w:t>opponents</w:t>
+      </w:r>
+      <w:r>
+        <w:rPr>
+          <w:rFonts w:ascii="Cambria" w:hAnsi="Cambria"/>
+          <w:sz w:val="24"/>
+          <w:szCs w:val="24"/>
+        </w:rPr>
+        <w:t xml:space="preserve"> with same level.</w:t>
       </w:r>
     </w:p>
     <w:p>
@@ -1389,7 +1412,7 @@
           <w:sz w:val="24"/>
           <w:szCs w:val="24"/>
         </w:rPr>
-        <w:t>Allow field owner manage their field</w:t>
+        <w:t>System supports match opponent and reservate field automatically.</w:t>
       </w:r>
     </w:p>
     <w:p>
@@ -1415,15 +1438,15 @@
           <w:sz w:val="24"/>
           <w:szCs w:val="24"/>
         </w:rPr>
-        <w:t>Notify f</w:t>
-      </w:r>
-      <w:r>
-        <w:rPr>
-          <w:rFonts w:ascii="Cambria" w:hAnsi="Cambria"/>
-          <w:sz w:val="24"/>
-          <w:szCs w:val="24"/>
-        </w:rPr>
-        <w:t>ield owner when field is booked</w:t>
+        <w:t>Allow field owner manage their field</w:t>
+      </w:r>
+      <w:r>
+        <w:rPr>
+          <w:rFonts w:ascii="Cambria" w:hAnsi="Cambria"/>
+          <w:sz w:val="24"/>
+          <w:szCs w:val="24"/>
+        </w:rPr>
+        <w:t>.</w:t>
       </w:r>
     </w:p>
     <w:p>
@@ -1449,7 +1472,31 @@
           <w:sz w:val="24"/>
           <w:szCs w:val="24"/>
         </w:rPr>
-        <w:t>Notify football teams when challenge is accepted</w:t>
+        <w:t>Notify</w:t>
+      </w:r>
+      <w:r>
+        <w:rPr>
+          <w:rFonts w:ascii="Cambria" w:hAnsi="Cambria"/>
+          <w:sz w:val="24"/>
+          <w:szCs w:val="24"/>
+        </w:rPr>
+        <w:t xml:space="preserve"> to</w:t>
+      </w:r>
+      <w:r>
+        <w:rPr>
+          <w:rFonts w:ascii="Cambria" w:hAnsi="Cambria"/>
+          <w:sz w:val="24"/>
+          <w:szCs w:val="24"/>
+        </w:rPr>
+        <w:t xml:space="preserve"> f</w:t>
+      </w:r>
+      <w:r>
+        <w:rPr>
+          <w:rFonts w:ascii="Cambria" w:hAnsi="Cambria"/>
+          <w:sz w:val="24"/>
+          <w:szCs w:val="24"/>
+        </w:rPr>
+        <w:t>ield owner when field is reserved.</w:t>
       </w:r>
     </w:p>
     <w:p>
@@ -1475,7 +1522,23 @@
           <w:sz w:val="24"/>
           <w:szCs w:val="24"/>
         </w:rPr>
-        <w:t>Allow admin manage field owner</w:t>
+        <w:t>Notify user when request</w:t>
+      </w:r>
+      <w:r>
+        <w:rPr>
+          <w:rFonts w:ascii="Cambria" w:hAnsi="Cambria"/>
+          <w:sz w:val="24"/>
+          <w:szCs w:val="24"/>
+        </w:rPr>
+        <w:t xml:space="preserve"> is accepted</w:t>
+      </w:r>
+      <w:r>
+        <w:rPr>
+          <w:rFonts w:ascii="Cambria" w:hAnsi="Cambria"/>
+          <w:sz w:val="24"/>
+          <w:szCs w:val="24"/>
+        </w:rPr>
+        <w:t>.</w:t>
       </w:r>
     </w:p>
     <w:p>
@@ -1501,92 +1564,176 @@
           <w:sz w:val="24"/>
           <w:szCs w:val="24"/>
         </w:rPr>
-        <w:t>Allow admin solve report</w:t>
-      </w:r>
-    </w:p>
-    <w:p>
-      <w:pPr>
-        <w:pStyle w:val="Heading4"/>
-      </w:pPr>
-      <w:r>
-        <w:t>Future plans</w:t>
-      </w:r>
-    </w:p>
-    <w:p>
-      <w:pPr>
-        <w:ind w:left="1260"/>
-        <w:rPr>
-          <w:rFonts w:ascii="Cambria" w:hAnsi="Cambria"/>
-          <w:sz w:val="24"/>
-          <w:szCs w:val="24"/>
-        </w:rPr>
-      </w:pPr>
-      <w:r>
-        <w:rPr>
-          <w:rFonts w:ascii="Cambria" w:hAnsi="Cambria"/>
-          <w:sz w:val="24"/>
-          <w:szCs w:val="24"/>
-        </w:rPr>
-        <w:tab/>
-        <w:t xml:space="preserve">    Current system is concentrated on core business flow. Therefore, some supporting features are restricted adapted for the development team. These features may be expanded in the future:</w:t>
-      </w:r>
-    </w:p>
-    <w:p>
-      <w:pPr>
+        <w:t>Allow admin to manage profit.</w:t>
+      </w:r>
+    </w:p>
+    <w:p>
+      <w:pPr>
+        <w:pStyle w:val="PlainTable31"/>
         <w:numPr>
           <w:ilvl w:val="0"/>
           <w:numId w:val="3"/>
         </w:numPr>
-        <w:rPr>
-          <w:rFonts w:ascii="Cambria" w:hAnsi="Cambria"/>
-          <w:sz w:val="24"/>
-          <w:szCs w:val="24"/>
-        </w:rPr>
-      </w:pPr>
-      <w:r>
-        <w:rPr>
-          <w:rFonts w:ascii="Cambria" w:hAnsi="Cambria"/>
-          <w:sz w:val="24"/>
-          <w:szCs w:val="24"/>
-        </w:rPr>
-        <w:t>Improve suggest competitor more correctly.</w:t>
-      </w:r>
-    </w:p>
-    <w:p>
-      <w:pPr>
+        <w:spacing w:line="240" w:lineRule="auto"/>
+        <w:ind w:left="1843"/>
+        <w:contextualSpacing w:val="0"/>
+        <w:jc w:val="both"/>
+        <w:rPr>
+          <w:rFonts w:ascii="Cambria" w:hAnsi="Cambria"/>
+          <w:sz w:val="24"/>
+          <w:szCs w:val="24"/>
+        </w:rPr>
+      </w:pPr>
+      <w:r>
+        <w:rPr>
+          <w:rFonts w:ascii="Cambria" w:hAnsi="Cambria"/>
+          <w:sz w:val="24"/>
+          <w:szCs w:val="24"/>
+        </w:rPr>
+        <w:t xml:space="preserve">Allow admin </w:t>
+      </w:r>
+      <w:r>
+        <w:rPr>
+          <w:rFonts w:ascii="Cambria" w:hAnsi="Cambria"/>
+          <w:sz w:val="24"/>
+          <w:szCs w:val="24"/>
+        </w:rPr>
+        <w:t xml:space="preserve">to </w:t>
+      </w:r>
+      <w:r>
+        <w:rPr>
+          <w:rFonts w:ascii="Cambria" w:hAnsi="Cambria"/>
+          <w:sz w:val="24"/>
+          <w:szCs w:val="24"/>
+        </w:rPr>
+        <w:t>solve report</w:t>
+      </w:r>
+      <w:r>
+        <w:rPr>
+          <w:rFonts w:ascii="Cambria" w:hAnsi="Cambria"/>
+          <w:sz w:val="24"/>
+          <w:szCs w:val="24"/>
+        </w:rPr>
+        <w:t>.</w:t>
+      </w:r>
+    </w:p>
+    <w:p>
+      <w:pPr>
+        <w:pStyle w:val="Heading4"/>
+      </w:pPr>
+      <w:r>
+        <w:t>Future plans</w:t>
+      </w:r>
+    </w:p>
+    <w:p>
+      <w:pPr>
+        <w:pStyle w:val="Default"/>
+        <w:spacing w:after="160"/>
+        <w:ind w:left="1701"/>
+        <w:jc w:val="both"/>
+      </w:pPr>
+      <w:r>
+        <w:t>Current system is concentrated on core business flow. Therefore, some supporting features are restricted for the development team. These features may be expanded in the future:</w:t>
+      </w:r>
+    </w:p>
+    <w:p>
+      <w:pPr>
+        <w:pStyle w:val="PlainTable31"/>
         <w:numPr>
           <w:ilvl w:val="0"/>
           <w:numId w:val="3"/>
         </w:numPr>
-        <w:rPr>
-          <w:rFonts w:ascii="Cambria" w:hAnsi="Cambria"/>
-          <w:sz w:val="24"/>
-          <w:szCs w:val="24"/>
-        </w:rPr>
-      </w:pPr>
-      <w:r>
-        <w:rPr>
-          <w:rFonts w:ascii="Cambria" w:hAnsi="Cambria"/>
-          <w:sz w:val="24"/>
-          <w:szCs w:val="24"/>
-        </w:rPr>
-        <w:t>Evaluate</w:t>
-      </w:r>
-      <w:r>
-        <w:rPr>
-          <w:rFonts w:ascii="Cambria" w:hAnsi="Cambria"/>
-          <w:sz w:val="24"/>
-          <w:szCs w:val="24"/>
-        </w:rPr>
-        <w:t xml:space="preserve"> a</w:t>
-      </w:r>
-      <w:r>
-        <w:rPr>
-          <w:rFonts w:ascii="Cambria" w:hAnsi="Cambria"/>
-          <w:sz w:val="24"/>
-          <w:szCs w:val="24"/>
-        </w:rPr>
-        <w:t xml:space="preserve"> team level more correctly. </w:t>
+        <w:spacing w:line="240" w:lineRule="auto"/>
+        <w:ind w:left="1843"/>
+        <w:contextualSpacing w:val="0"/>
+        <w:jc w:val="both"/>
+        <w:rPr>
+          <w:rFonts w:ascii="Cambria" w:hAnsi="Cambria"/>
+          <w:sz w:val="24"/>
+          <w:szCs w:val="24"/>
+        </w:rPr>
+      </w:pPr>
+      <w:r>
+        <w:rPr>
+          <w:rFonts w:ascii="Cambria" w:hAnsi="Cambria"/>
+          <w:sz w:val="24"/>
+          <w:szCs w:val="24"/>
+        </w:rPr>
+        <w:t>Assess</w:t>
+      </w:r>
+      <w:r>
+        <w:rPr>
+          <w:rFonts w:ascii="Cambria" w:hAnsi="Cambria"/>
+          <w:sz w:val="24"/>
+          <w:szCs w:val="24"/>
+        </w:rPr>
+        <w:t xml:space="preserve"> skill of </w:t>
+      </w:r>
+      <w:r>
+        <w:rPr>
+          <w:rFonts w:ascii="Cambria" w:hAnsi="Cambria"/>
+          <w:sz w:val="24"/>
+          <w:szCs w:val="24"/>
+        </w:rPr>
+        <w:t>specific</w:t>
+      </w:r>
+      <w:r>
+        <w:rPr>
+          <w:rFonts w:ascii="Cambria" w:hAnsi="Cambria"/>
+          <w:sz w:val="24"/>
+          <w:szCs w:val="24"/>
+        </w:rPr>
+        <w:t xml:space="preserve"> player in team</w:t>
+      </w:r>
+      <w:r>
+        <w:rPr>
+          <w:rFonts w:ascii="Cambria" w:hAnsi="Cambria"/>
+          <w:sz w:val="24"/>
+          <w:szCs w:val="24"/>
+        </w:rPr>
+        <w:t>.</w:t>
+      </w:r>
+    </w:p>
+    <w:p>
+      <w:pPr>
+        <w:pStyle w:val="PlainTable31"/>
+        <w:numPr>
+          <w:ilvl w:val="0"/>
+          <w:numId w:val="3"/>
+        </w:numPr>
+        <w:spacing w:line="240" w:lineRule="auto"/>
+        <w:ind w:left="1843"/>
+        <w:contextualSpacing w:val="0"/>
+        <w:jc w:val="both"/>
+        <w:rPr>
+          <w:rFonts w:ascii="Cambria" w:hAnsi="Cambria"/>
+          <w:sz w:val="24"/>
+          <w:szCs w:val="24"/>
+        </w:rPr>
+      </w:pPr>
+      <w:r>
+        <w:rPr>
+          <w:rFonts w:ascii="Cambria" w:hAnsi="Cambria"/>
+          <w:sz w:val="24"/>
+          <w:szCs w:val="24"/>
+        </w:rPr>
+        <w:t>Organize tournament to attract more users and based on the results to assess skill of users more exactly.</w:t>
+      </w:r>
+      <w:r>
+        <w:rPr>
+          <w:rFonts w:ascii="Cambria" w:hAnsi="Cambria"/>
+          <w:sz w:val="24"/>
+          <w:szCs w:val="24"/>
+        </w:rPr>
+        <w:t xml:space="preserve"> </w:t>
+      </w:r>
+      <w:r>
+        <w:rPr>
+          <w:rFonts w:ascii="Cambria" w:hAnsi="Cambria"/>
+          <w:sz w:val="24"/>
+          <w:szCs w:val="24"/>
+        </w:rPr>
+        <w:t xml:space="preserve"> </w:t>
       </w:r>
     </w:p>
     <w:p>
@@ -1633,9 +1780,452 @@
           <w:sz w:val="24"/>
           <w:szCs w:val="24"/>
         </w:rPr>
+        <w:lastRenderedPageBreak/>
         <w:t>For server:</w:t>
       </w:r>
     </w:p>
+    <w:tbl>
+      <w:tblPr>
+        <w:tblpPr w:leftFromText="180" w:rightFromText="180" w:vertAnchor="text" w:horzAnchor="page" w:tblpX="2401" w:tblpY="368"/>
+        <w:tblW w:w="0" w:type="auto"/>
+        <w:tblBorders>
+          <w:top w:val="single" w:sz="4" w:space="0" w:color="auto"/>
+          <w:left w:val="single" w:sz="4" w:space="0" w:color="auto"/>
+          <w:bottom w:val="single" w:sz="4" w:space="0" w:color="auto"/>
+          <w:right w:val="single" w:sz="4" w:space="0" w:color="auto"/>
+          <w:insideH w:val="single" w:sz="4" w:space="0" w:color="auto"/>
+          <w:insideV w:val="single" w:sz="4" w:space="0" w:color="auto"/>
+        </w:tblBorders>
+        <w:tblLook w:val="04A0" w:firstRow="1" w:lastRow="0" w:firstColumn="1" w:lastColumn="0" w:noHBand="0" w:noVBand="1"/>
+      </w:tblPr>
+      <w:tblGrid>
+        <w:gridCol w:w="3001"/>
+        <w:gridCol w:w="3001"/>
+        <w:gridCol w:w="3002"/>
+      </w:tblGrid>
+      <w:tr>
+        <w:tc>
+          <w:tcPr>
+            <w:tcW w:w="3001" w:type="dxa"/>
+            <w:shd w:val="clear" w:color="auto" w:fill="auto"/>
+          </w:tcPr>
+          <w:p>
+            <w:pPr>
+              <w:jc w:val="both"/>
+              <w:rPr>
+                <w:rFonts w:ascii="Cambria" w:eastAsia="SimSun" w:hAnsi="Cambria"/>
+                <w:b/>
+                <w:bCs/>
+                <w:sz w:val="24"/>
+                <w:szCs w:val="24"/>
+              </w:rPr>
+            </w:pPr>
+            <w:r>
+              <w:rPr>
+                <w:rFonts w:ascii="Cambria" w:eastAsia="SimSun" w:hAnsi="Cambria"/>
+                <w:b/>
+                <w:bCs/>
+                <w:sz w:val="24"/>
+                <w:szCs w:val="24"/>
+              </w:rPr>
+              <w:t>Linux</w:t>
+            </w:r>
+          </w:p>
+        </w:tc>
+        <w:tc>
+          <w:tcPr>
+            <w:tcW w:w="3001" w:type="dxa"/>
+            <w:shd w:val="clear" w:color="auto" w:fill="auto"/>
+          </w:tcPr>
+          <w:p>
+            <w:pPr>
+              <w:jc w:val="both"/>
+              <w:rPr>
+                <w:rFonts w:ascii="Cambria" w:eastAsia="SimSun" w:hAnsi="Cambria"/>
+                <w:b/>
+                <w:bCs/>
+                <w:sz w:val="24"/>
+                <w:szCs w:val="24"/>
+              </w:rPr>
+            </w:pPr>
+            <w:r>
+              <w:rPr>
+                <w:rFonts w:ascii="Cambria" w:eastAsia="SimSun" w:hAnsi="Cambria"/>
+                <w:b/>
+                <w:bCs/>
+                <w:sz w:val="24"/>
+                <w:szCs w:val="24"/>
+              </w:rPr>
+              <w:t>Minimum Requirements</w:t>
+            </w:r>
+          </w:p>
+        </w:tc>
+        <w:tc>
+          <w:tcPr>
+            <w:tcW w:w="3002" w:type="dxa"/>
+            <w:shd w:val="clear" w:color="auto" w:fill="auto"/>
+          </w:tcPr>
+          <w:p>
+            <w:pPr>
+              <w:jc w:val="both"/>
+              <w:rPr>
+                <w:rFonts w:ascii="Cambria" w:eastAsia="SimSun" w:hAnsi="Cambria"/>
+                <w:b/>
+                <w:bCs/>
+                <w:sz w:val="24"/>
+                <w:szCs w:val="24"/>
+              </w:rPr>
+            </w:pPr>
+            <w:r>
+              <w:rPr>
+                <w:rFonts w:ascii="Cambria" w:eastAsia="SimSun" w:hAnsi="Cambria"/>
+                <w:b/>
+                <w:bCs/>
+                <w:sz w:val="24"/>
+                <w:szCs w:val="24"/>
+              </w:rPr>
+              <w:t>Recommended</w:t>
+            </w:r>
+          </w:p>
+        </w:tc>
+      </w:tr>
+      <w:tr>
+        <w:tc>
+          <w:tcPr>
+            <w:tcW w:w="3001" w:type="dxa"/>
+            <w:shd w:val="clear" w:color="auto" w:fill="auto"/>
+          </w:tcPr>
+          <w:p>
+            <w:pPr>
+              <w:jc w:val="both"/>
+              <w:rPr>
+                <w:rFonts w:ascii="Cambria" w:eastAsia="SimSun" w:hAnsi="Cambria"/>
+                <w:bCs/>
+                <w:sz w:val="24"/>
+                <w:szCs w:val="24"/>
+              </w:rPr>
+            </w:pPr>
+            <w:r>
+              <w:rPr>
+                <w:rFonts w:ascii="Cambria" w:eastAsia="SimSun" w:hAnsi="Cambria"/>
+                <w:bCs/>
+                <w:sz w:val="24"/>
+                <w:szCs w:val="24"/>
+              </w:rPr>
+              <w:t>Internet Connection</w:t>
+            </w:r>
+          </w:p>
+        </w:tc>
+        <w:tc>
+          <w:tcPr>
+            <w:tcW w:w="3001" w:type="dxa"/>
+            <w:shd w:val="clear" w:color="auto" w:fill="auto"/>
+          </w:tcPr>
+          <w:p>
+            <w:pPr>
+              <w:jc w:val="both"/>
+              <w:rPr>
+                <w:rFonts w:ascii="Cambria" w:hAnsi="Cambria"/>
+                <w:sz w:val="24"/>
+                <w:szCs w:val="24"/>
+              </w:rPr>
+            </w:pPr>
+            <w:r>
+              <w:rPr>
+                <w:rFonts w:ascii="Cambria" w:hAnsi="Cambria"/>
+                <w:sz w:val="24"/>
+                <w:szCs w:val="24"/>
+              </w:rPr>
+              <w:t>Cable (4 Mbps)</w:t>
+            </w:r>
+          </w:p>
+        </w:tc>
+        <w:tc>
+          <w:tcPr>
+            <w:tcW w:w="3002" w:type="dxa"/>
+            <w:shd w:val="clear" w:color="auto" w:fill="auto"/>
+          </w:tcPr>
+          <w:p>
+            <w:pPr>
+              <w:jc w:val="both"/>
+              <w:rPr>
+                <w:rFonts w:ascii="Cambria" w:hAnsi="Cambria"/>
+                <w:sz w:val="24"/>
+                <w:szCs w:val="24"/>
+              </w:rPr>
+            </w:pPr>
+            <w:r>
+              <w:rPr>
+                <w:rFonts w:ascii="Cambria" w:hAnsi="Cambria"/>
+                <w:sz w:val="24"/>
+                <w:szCs w:val="24"/>
+              </w:rPr>
+              <w:t>Cable (8 Mbps)</w:t>
+            </w:r>
+          </w:p>
+        </w:tc>
+      </w:tr>
+      <w:tr>
+        <w:trPr>
+          <w:trHeight w:val="308"/>
+        </w:trPr>
+        <w:tc>
+          <w:tcPr>
+            <w:tcW w:w="3001" w:type="dxa"/>
+            <w:shd w:val="clear" w:color="auto" w:fill="auto"/>
+          </w:tcPr>
+          <w:p>
+            <w:pPr>
+              <w:jc w:val="both"/>
+              <w:rPr>
+                <w:rFonts w:ascii="Cambria" w:eastAsia="SimSun" w:hAnsi="Cambria"/>
+                <w:bCs/>
+                <w:sz w:val="24"/>
+                <w:szCs w:val="24"/>
+              </w:rPr>
+            </w:pPr>
+            <w:r>
+              <w:rPr>
+                <w:rFonts w:ascii="Cambria" w:eastAsia="SimSun" w:hAnsi="Cambria"/>
+                <w:bCs/>
+                <w:sz w:val="24"/>
+                <w:szCs w:val="24"/>
+              </w:rPr>
+              <w:t>Operating System</w:t>
+            </w:r>
+          </w:p>
+        </w:tc>
+        <w:tc>
+          <w:tcPr>
+            <w:tcW w:w="3001" w:type="dxa"/>
+            <w:shd w:val="clear" w:color="auto" w:fill="auto"/>
+          </w:tcPr>
+          <w:p>
+            <w:pPr>
+              <w:jc w:val="both"/>
+              <w:rPr>
+                <w:rFonts w:ascii="Cambria" w:hAnsi="Cambria"/>
+                <w:sz w:val="24"/>
+                <w:szCs w:val="24"/>
+              </w:rPr>
+            </w:pPr>
+            <w:r>
+              <w:rPr>
+                <w:rFonts w:ascii="Cambria" w:hAnsi="Cambria"/>
+                <w:sz w:val="24"/>
+                <w:szCs w:val="24"/>
+              </w:rPr>
+              <w:t>Ubuntu 12.04 LTS</w:t>
+            </w:r>
+          </w:p>
+        </w:tc>
+        <w:tc>
+          <w:tcPr>
+            <w:tcW w:w="3002" w:type="dxa"/>
+            <w:shd w:val="clear" w:color="auto" w:fill="auto"/>
+          </w:tcPr>
+          <w:p>
+            <w:pPr>
+              <w:jc w:val="both"/>
+              <w:rPr>
+                <w:rFonts w:ascii="Cambria" w:hAnsi="Cambria"/>
+                <w:sz w:val="24"/>
+                <w:szCs w:val="24"/>
+              </w:rPr>
+            </w:pPr>
+            <w:r>
+              <w:rPr>
+                <w:rFonts w:ascii="Cambria" w:hAnsi="Cambria"/>
+                <w:sz w:val="24"/>
+                <w:szCs w:val="24"/>
+              </w:rPr>
+              <w:t>Ubuntu 16.04 LTS</w:t>
+            </w:r>
+          </w:p>
+        </w:tc>
+      </w:tr>
+      <w:tr>
+        <w:tc>
+          <w:tcPr>
+            <w:tcW w:w="3001" w:type="dxa"/>
+            <w:tcBorders>
+              <w:bottom w:val="single" w:sz="4" w:space="0" w:color="auto"/>
+            </w:tcBorders>
+            <w:shd w:val="clear" w:color="auto" w:fill="auto"/>
+          </w:tcPr>
+          <w:p>
+            <w:pPr>
+              <w:jc w:val="both"/>
+              <w:rPr>
+                <w:rFonts w:ascii="Cambria" w:eastAsia="SimSun" w:hAnsi="Cambria"/>
+                <w:bCs/>
+                <w:sz w:val="24"/>
+                <w:szCs w:val="24"/>
+              </w:rPr>
+            </w:pPr>
+            <w:r>
+              <w:rPr>
+                <w:rFonts w:ascii="Cambria" w:eastAsia="SimSun" w:hAnsi="Cambria"/>
+                <w:bCs/>
+                <w:sz w:val="24"/>
+                <w:szCs w:val="24"/>
+              </w:rPr>
+              <w:t>Computer Processor</w:t>
+            </w:r>
+          </w:p>
+        </w:tc>
+        <w:tc>
+          <w:tcPr>
+            <w:tcW w:w="3001" w:type="dxa"/>
+            <w:tcBorders>
+              <w:bottom w:val="single" w:sz="4" w:space="0" w:color="auto"/>
+            </w:tcBorders>
+            <w:shd w:val="clear" w:color="auto" w:fill="auto"/>
+          </w:tcPr>
+          <w:p>
+            <w:pPr>
+              <w:jc w:val="both"/>
+              <w:rPr>
+                <w:rFonts w:ascii="Cambria" w:hAnsi="Cambria"/>
+                <w:sz w:val="24"/>
+                <w:szCs w:val="24"/>
+              </w:rPr>
+            </w:pPr>
+            <w:r>
+              <w:rPr>
+                <w:rFonts w:ascii="Cambria" w:hAnsi="Cambria"/>
+                <w:sz w:val="24"/>
+                <w:szCs w:val="24"/>
+              </w:rPr>
+              <w:t>Intel® Core i3 1.4GHz</w:t>
+            </w:r>
+          </w:p>
+        </w:tc>
+        <w:tc>
+          <w:tcPr>
+            <w:tcW w:w="3002" w:type="dxa"/>
+            <w:tcBorders>
+              <w:bottom w:val="single" w:sz="4" w:space="0" w:color="auto"/>
+            </w:tcBorders>
+            <w:shd w:val="clear" w:color="auto" w:fill="auto"/>
+          </w:tcPr>
+          <w:p>
+            <w:pPr>
+              <w:keepNext/>
+              <w:jc w:val="both"/>
+              <w:rPr>
+                <w:rFonts w:ascii="Cambria" w:hAnsi="Cambria"/>
+                <w:sz w:val="24"/>
+                <w:szCs w:val="24"/>
+              </w:rPr>
+            </w:pPr>
+            <w:r>
+              <w:rPr>
+                <w:rFonts w:ascii="Cambria" w:hAnsi="Cambria"/>
+                <w:sz w:val="24"/>
+                <w:szCs w:val="24"/>
+              </w:rPr>
+              <w:t>Intel® Core i5 2.50GHz</w:t>
+            </w:r>
+          </w:p>
+        </w:tc>
+      </w:tr>
+      <w:tr>
+        <w:trPr>
+          <w:trHeight w:val="218"/>
+        </w:trPr>
+        <w:tc>
+          <w:tcPr>
+            <w:tcW w:w="9004" w:type="dxa"/>
+            <w:gridSpan w:val="3"/>
+            <w:tcBorders>
+              <w:left w:val="nil"/>
+              <w:bottom w:val="nil"/>
+              <w:right w:val="nil"/>
+            </w:tcBorders>
+            <w:shd w:val="clear" w:color="auto" w:fill="auto"/>
+          </w:tcPr>
+          <w:p>
+            <w:pPr>
+              <w:pStyle w:val="Caption"/>
+              <w:jc w:val="center"/>
+              <w:rPr>
+                <w:rFonts w:ascii="Cambria" w:hAnsi="Cambria"/>
+                <w:i/>
+                <w:sz w:val="22"/>
+                <w:szCs w:val="22"/>
+              </w:rPr>
+            </w:pPr>
+            <w:bookmarkStart w:id="6" w:name="_Toc479512166"/>
+            <w:r>
+              <w:rPr>
+                <w:rFonts w:ascii="Cambria" w:hAnsi="Cambria"/>
+                <w:i/>
+                <w:sz w:val="22"/>
+                <w:szCs w:val="22"/>
+              </w:rPr>
+              <w:t xml:space="preserve">Table </w:t>
+            </w:r>
+            <w:r>
+              <w:rPr>
+                <w:rFonts w:ascii="Cambria" w:hAnsi="Cambria"/>
+                <w:i/>
+                <w:sz w:val="22"/>
+                <w:szCs w:val="22"/>
+              </w:rPr>
+              <w:fldChar w:fldCharType="begin"/>
+            </w:r>
+            <w:r>
+              <w:rPr>
+                <w:rFonts w:ascii="Cambria" w:hAnsi="Cambria"/>
+                <w:i/>
+                <w:sz w:val="22"/>
+                <w:szCs w:val="22"/>
+              </w:rPr>
+              <w:instrText xml:space="preserve"> SEQ Table \* ARABIC </w:instrText>
+            </w:r>
+            <w:r>
+              <w:rPr>
+                <w:rFonts w:ascii="Cambria" w:hAnsi="Cambria"/>
+                <w:i/>
+                <w:sz w:val="22"/>
+                <w:szCs w:val="22"/>
+              </w:rPr>
+              <w:fldChar w:fldCharType="separate"/>
+            </w:r>
+            <w:r>
+              <w:rPr>
+                <w:rFonts w:ascii="Cambria" w:hAnsi="Cambria"/>
+                <w:i/>
+                <w:noProof/>
+                <w:sz w:val="22"/>
+                <w:szCs w:val="22"/>
+              </w:rPr>
+              <w:t>1</w:t>
+            </w:r>
+            <w:r>
+              <w:rPr>
+                <w:rFonts w:ascii="Cambria" w:hAnsi="Cambria"/>
+                <w:i/>
+                <w:sz w:val="22"/>
+                <w:szCs w:val="22"/>
+              </w:rPr>
+              <w:fldChar w:fldCharType="end"/>
+            </w:r>
+            <w:r>
+              <w:rPr>
+                <w:rFonts w:ascii="Cambria" w:hAnsi="Cambria"/>
+                <w:i/>
+                <w:sz w:val="22"/>
+                <w:szCs w:val="22"/>
+              </w:rPr>
+              <w:t>: Hardware requirement for Server</w:t>
+            </w:r>
+            <w:bookmarkEnd w:id="6"/>
+          </w:p>
+        </w:tc>
+      </w:tr>
+    </w:tbl>
     <w:p>
       <w:pPr>
         <w:pStyle w:val="PlainTable31"/>
@@ -1654,9 +2244,7 @@
     <w:p>
       <w:pPr>
         <w:pStyle w:val="PlainTable31"/>
-        <w:spacing w:after="0" w:line="240" w:lineRule="auto"/>
-        <w:ind w:left="0"/>
-        <w:contextualSpacing w:val="0"/>
+        <w:spacing w:after="0"/>
         <w:jc w:val="both"/>
         <w:rPr>
           <w:rFonts w:ascii="Cambria" w:hAnsi="Cambria"/>
@@ -1665,6 +2253,33 @@
           <w:szCs w:val="24"/>
         </w:rPr>
       </w:pPr>
+    </w:p>
+    <w:p>
+      <w:pPr>
+        <w:pStyle w:val="PlainTable31"/>
+        <w:numPr>
+          <w:ilvl w:val="0"/>
+          <w:numId w:val="4"/>
+        </w:numPr>
+        <w:spacing w:after="0"/>
+        <w:ind w:left="1985" w:hanging="284"/>
+        <w:jc w:val="both"/>
+        <w:rPr>
+          <w:rFonts w:ascii="Cambria" w:hAnsi="Cambria"/>
+          <w:b/>
+          <w:sz w:val="24"/>
+          <w:szCs w:val="24"/>
+        </w:rPr>
+      </w:pPr>
+      <w:r>
+        <w:rPr>
+          <w:rFonts w:ascii="Cambria" w:hAnsi="Cambria"/>
+          <w:b/>
+          <w:sz w:val="24"/>
+          <w:szCs w:val="24"/>
+        </w:rPr>
+        <w:t>For mobile:</w:t>
+      </w:r>
     </w:p>
     <w:tbl>
       <w:tblPr>
@@ -1710,514 +2325,6 @@
                 <w:sz w:val="24"/>
                 <w:szCs w:val="24"/>
               </w:rPr>
-              <w:lastRenderedPageBreak/>
-              <w:t>Linux</w:t>
-            </w:r>
-          </w:p>
-        </w:tc>
-        <w:tc>
-          <w:tcPr>
-            <w:tcW w:w="3001" w:type="dxa"/>
-            <w:shd w:val="clear" w:color="auto" w:fill="auto"/>
-          </w:tcPr>
-          <w:p>
-            <w:pPr>
-              <w:jc w:val="both"/>
-              <w:rPr>
-                <w:rFonts w:ascii="Cambria" w:eastAsia="SimSun" w:hAnsi="Cambria"/>
-                <w:b/>
-                <w:bCs/>
-                <w:sz w:val="24"/>
-                <w:szCs w:val="24"/>
-              </w:rPr>
-            </w:pPr>
-            <w:r>
-              <w:rPr>
-                <w:rFonts w:ascii="Cambria" w:eastAsia="SimSun" w:hAnsi="Cambria"/>
-                <w:b/>
-                <w:bCs/>
-                <w:sz w:val="24"/>
-                <w:szCs w:val="24"/>
-              </w:rPr>
-              <w:t>Minimum Requirements</w:t>
-            </w:r>
-          </w:p>
-        </w:tc>
-        <w:tc>
-          <w:tcPr>
-            <w:tcW w:w="3002" w:type="dxa"/>
-            <w:shd w:val="clear" w:color="auto" w:fill="auto"/>
-          </w:tcPr>
-          <w:p>
-            <w:pPr>
-              <w:jc w:val="both"/>
-              <w:rPr>
-                <w:rFonts w:ascii="Cambria" w:eastAsia="SimSun" w:hAnsi="Cambria"/>
-                <w:b/>
-                <w:bCs/>
-                <w:sz w:val="24"/>
-                <w:szCs w:val="24"/>
-              </w:rPr>
-            </w:pPr>
-            <w:r>
-              <w:rPr>
-                <w:rFonts w:ascii="Cambria" w:eastAsia="SimSun" w:hAnsi="Cambria"/>
-                <w:b/>
-                <w:bCs/>
-                <w:sz w:val="24"/>
-                <w:szCs w:val="24"/>
-              </w:rPr>
-              <w:t>Recommended</w:t>
-            </w:r>
-          </w:p>
-        </w:tc>
-      </w:tr>
-      <w:tr>
-        <w:tc>
-          <w:tcPr>
-            <w:tcW w:w="3001" w:type="dxa"/>
-            <w:shd w:val="clear" w:color="auto" w:fill="auto"/>
-          </w:tcPr>
-          <w:p>
-            <w:pPr>
-              <w:jc w:val="both"/>
-              <w:rPr>
-                <w:rFonts w:ascii="Cambria" w:eastAsia="SimSun" w:hAnsi="Cambria"/>
-                <w:bCs/>
-                <w:sz w:val="24"/>
-                <w:szCs w:val="24"/>
-              </w:rPr>
-            </w:pPr>
-            <w:r>
-              <w:rPr>
-                <w:rFonts w:ascii="Cambria" w:eastAsia="SimSun" w:hAnsi="Cambria"/>
-                <w:bCs/>
-                <w:sz w:val="24"/>
-                <w:szCs w:val="24"/>
-              </w:rPr>
-              <w:t>Internet Connection</w:t>
-            </w:r>
-          </w:p>
-        </w:tc>
-        <w:tc>
-          <w:tcPr>
-            <w:tcW w:w="3001" w:type="dxa"/>
-            <w:shd w:val="clear" w:color="auto" w:fill="auto"/>
-          </w:tcPr>
-          <w:p>
-            <w:pPr>
-              <w:jc w:val="both"/>
-              <w:rPr>
-                <w:rFonts w:ascii="Cambria" w:hAnsi="Cambria"/>
-                <w:sz w:val="24"/>
-                <w:szCs w:val="24"/>
-              </w:rPr>
-            </w:pPr>
-            <w:r>
-              <w:rPr>
-                <w:rFonts w:ascii="Cambria" w:hAnsi="Cambria"/>
-                <w:sz w:val="24"/>
-                <w:szCs w:val="24"/>
-              </w:rPr>
-              <w:t>Cable (4 Mbps)</w:t>
-            </w:r>
-          </w:p>
-        </w:tc>
-        <w:tc>
-          <w:tcPr>
-            <w:tcW w:w="3002" w:type="dxa"/>
-            <w:shd w:val="clear" w:color="auto" w:fill="auto"/>
-          </w:tcPr>
-          <w:p>
-            <w:pPr>
-              <w:jc w:val="both"/>
-              <w:rPr>
-                <w:rFonts w:ascii="Cambria" w:hAnsi="Cambria"/>
-                <w:sz w:val="24"/>
-                <w:szCs w:val="24"/>
-              </w:rPr>
-            </w:pPr>
-            <w:r>
-              <w:rPr>
-                <w:rFonts w:ascii="Cambria" w:hAnsi="Cambria"/>
-                <w:sz w:val="24"/>
-                <w:szCs w:val="24"/>
-              </w:rPr>
-              <w:t>Cable (8 Mbps)</w:t>
-            </w:r>
-          </w:p>
-        </w:tc>
-      </w:tr>
-      <w:tr>
-        <w:trPr>
-          <w:trHeight w:val="308"/>
-        </w:trPr>
-        <w:tc>
-          <w:tcPr>
-            <w:tcW w:w="3001" w:type="dxa"/>
-            <w:shd w:val="clear" w:color="auto" w:fill="auto"/>
-          </w:tcPr>
-          <w:p>
-            <w:pPr>
-              <w:jc w:val="both"/>
-              <w:rPr>
-                <w:rFonts w:ascii="Cambria" w:eastAsia="SimSun" w:hAnsi="Cambria"/>
-                <w:bCs/>
-                <w:sz w:val="24"/>
-                <w:szCs w:val="24"/>
-              </w:rPr>
-            </w:pPr>
-            <w:r>
-              <w:rPr>
-                <w:rFonts w:ascii="Cambria" w:eastAsia="SimSun" w:hAnsi="Cambria"/>
-                <w:bCs/>
-                <w:sz w:val="24"/>
-                <w:szCs w:val="24"/>
-              </w:rPr>
-              <w:t>Operating System</w:t>
-            </w:r>
-          </w:p>
-        </w:tc>
-        <w:tc>
-          <w:tcPr>
-            <w:tcW w:w="3001" w:type="dxa"/>
-            <w:shd w:val="clear" w:color="auto" w:fill="auto"/>
-          </w:tcPr>
-          <w:p>
-            <w:pPr>
-              <w:jc w:val="both"/>
-              <w:rPr>
-                <w:rFonts w:ascii="Cambria" w:hAnsi="Cambria"/>
-                <w:sz w:val="24"/>
-                <w:szCs w:val="24"/>
-              </w:rPr>
-            </w:pPr>
-            <w:r>
-              <w:rPr>
-                <w:rFonts w:ascii="Cambria" w:hAnsi="Cambria"/>
-                <w:sz w:val="24"/>
-                <w:szCs w:val="24"/>
-              </w:rPr>
-              <w:t>Ubuntu 12.04 LTS</w:t>
-            </w:r>
-          </w:p>
-        </w:tc>
-        <w:tc>
-          <w:tcPr>
-            <w:tcW w:w="3002" w:type="dxa"/>
-            <w:shd w:val="clear" w:color="auto" w:fill="auto"/>
-          </w:tcPr>
-          <w:p>
-            <w:pPr>
-              <w:jc w:val="both"/>
-              <w:rPr>
-                <w:rFonts w:ascii="Cambria" w:hAnsi="Cambria"/>
-                <w:sz w:val="24"/>
-                <w:szCs w:val="24"/>
-              </w:rPr>
-            </w:pPr>
-            <w:r>
-              <w:rPr>
-                <w:rFonts w:ascii="Cambria" w:hAnsi="Cambria"/>
-                <w:sz w:val="24"/>
-                <w:szCs w:val="24"/>
-              </w:rPr>
-              <w:t>Ubuntu 16.04 LTS</w:t>
-            </w:r>
-          </w:p>
-        </w:tc>
-      </w:tr>
-      <w:tr>
-        <w:tc>
-          <w:tcPr>
-            <w:tcW w:w="3001" w:type="dxa"/>
-            <w:tcBorders>
-              <w:bottom w:val="single" w:sz="4" w:space="0" w:color="auto"/>
-            </w:tcBorders>
-            <w:shd w:val="clear" w:color="auto" w:fill="auto"/>
-          </w:tcPr>
-          <w:p>
-            <w:pPr>
-              <w:jc w:val="both"/>
-              <w:rPr>
-                <w:rFonts w:ascii="Cambria" w:eastAsia="SimSun" w:hAnsi="Cambria"/>
-                <w:bCs/>
-                <w:sz w:val="24"/>
-                <w:szCs w:val="24"/>
-              </w:rPr>
-            </w:pPr>
-            <w:r>
-              <w:rPr>
-                <w:rFonts w:ascii="Cambria" w:eastAsia="SimSun" w:hAnsi="Cambria"/>
-                <w:bCs/>
-                <w:sz w:val="24"/>
-                <w:szCs w:val="24"/>
-              </w:rPr>
-              <w:t>Computer Processor</w:t>
-            </w:r>
-          </w:p>
-        </w:tc>
-        <w:tc>
-          <w:tcPr>
-            <w:tcW w:w="3001" w:type="dxa"/>
-            <w:tcBorders>
-              <w:bottom w:val="single" w:sz="4" w:space="0" w:color="auto"/>
-            </w:tcBorders>
-            <w:shd w:val="clear" w:color="auto" w:fill="auto"/>
-          </w:tcPr>
-          <w:p>
-            <w:pPr>
-              <w:jc w:val="both"/>
-              <w:rPr>
-                <w:rFonts w:ascii="Cambria" w:hAnsi="Cambria"/>
-                <w:sz w:val="24"/>
-                <w:szCs w:val="24"/>
-              </w:rPr>
-            </w:pPr>
-            <w:r>
-              <w:rPr>
-                <w:rFonts w:ascii="Cambria" w:hAnsi="Cambria"/>
-                <w:sz w:val="24"/>
-                <w:szCs w:val="24"/>
-              </w:rPr>
-              <w:t>Intel® Core i3 1.4GHz</w:t>
-            </w:r>
-          </w:p>
-        </w:tc>
-        <w:tc>
-          <w:tcPr>
-            <w:tcW w:w="3002" w:type="dxa"/>
-            <w:tcBorders>
-              <w:bottom w:val="single" w:sz="4" w:space="0" w:color="auto"/>
-            </w:tcBorders>
-            <w:shd w:val="clear" w:color="auto" w:fill="auto"/>
-          </w:tcPr>
-          <w:p>
-            <w:pPr>
-              <w:keepNext/>
-              <w:jc w:val="both"/>
-              <w:rPr>
-                <w:rFonts w:ascii="Cambria" w:hAnsi="Cambria"/>
-                <w:sz w:val="24"/>
-                <w:szCs w:val="24"/>
-              </w:rPr>
-            </w:pPr>
-            <w:r>
-              <w:rPr>
-                <w:rFonts w:ascii="Cambria" w:hAnsi="Cambria"/>
-                <w:sz w:val="24"/>
-                <w:szCs w:val="24"/>
-              </w:rPr>
-              <w:t>Intel® Core i5 2.50GHz</w:t>
-            </w:r>
-          </w:p>
-        </w:tc>
-      </w:tr>
-      <w:tr>
-        <w:trPr>
-          <w:trHeight w:val="218"/>
-        </w:trPr>
-        <w:tc>
-          <w:tcPr>
-            <w:tcW w:w="9004" w:type="dxa"/>
-            <w:gridSpan w:val="3"/>
-            <w:tcBorders>
-              <w:left w:val="nil"/>
-              <w:bottom w:val="nil"/>
-              <w:right w:val="nil"/>
-            </w:tcBorders>
-            <w:shd w:val="clear" w:color="auto" w:fill="auto"/>
-          </w:tcPr>
-          <w:p>
-            <w:pPr>
-              <w:pStyle w:val="Caption"/>
-              <w:jc w:val="center"/>
-              <w:rPr>
-                <w:rFonts w:ascii="Cambria" w:hAnsi="Cambria"/>
-                <w:i/>
-                <w:sz w:val="22"/>
-                <w:szCs w:val="22"/>
-              </w:rPr>
-            </w:pPr>
-            <w:bookmarkStart w:id="6" w:name="_Toc479512166"/>
-            <w:r>
-              <w:rPr>
-                <w:rFonts w:ascii="Cambria" w:hAnsi="Cambria"/>
-                <w:i/>
-                <w:sz w:val="22"/>
-                <w:szCs w:val="22"/>
-              </w:rPr>
-              <w:t xml:space="preserve">Table </w:t>
-            </w:r>
-            <w:r>
-              <w:rPr>
-                <w:rFonts w:ascii="Cambria" w:hAnsi="Cambria"/>
-                <w:i/>
-                <w:sz w:val="22"/>
-                <w:szCs w:val="22"/>
-              </w:rPr>
-              <w:fldChar w:fldCharType="begin"/>
-            </w:r>
-            <w:r>
-              <w:rPr>
-                <w:rFonts w:ascii="Cambria" w:hAnsi="Cambria"/>
-                <w:i/>
-                <w:sz w:val="22"/>
-                <w:szCs w:val="22"/>
-              </w:rPr>
-              <w:instrText xml:space="preserve"> SEQ Table \* ARABIC </w:instrText>
-            </w:r>
-            <w:r>
-              <w:rPr>
-                <w:rFonts w:ascii="Cambria" w:hAnsi="Cambria"/>
-                <w:i/>
-                <w:sz w:val="22"/>
-                <w:szCs w:val="22"/>
-              </w:rPr>
-              <w:fldChar w:fldCharType="separate"/>
-            </w:r>
-            <w:r>
-              <w:rPr>
-                <w:rFonts w:ascii="Cambria" w:hAnsi="Cambria"/>
-                <w:i/>
-                <w:noProof/>
-                <w:sz w:val="22"/>
-                <w:szCs w:val="22"/>
-              </w:rPr>
-              <w:t>1</w:t>
-            </w:r>
-            <w:r>
-              <w:rPr>
-                <w:rFonts w:ascii="Cambria" w:hAnsi="Cambria"/>
-                <w:i/>
-                <w:sz w:val="22"/>
-                <w:szCs w:val="22"/>
-              </w:rPr>
-              <w:fldChar w:fldCharType="end"/>
-            </w:r>
-            <w:r>
-              <w:rPr>
-                <w:rFonts w:ascii="Cambria" w:hAnsi="Cambria"/>
-                <w:i/>
-                <w:sz w:val="22"/>
-                <w:szCs w:val="22"/>
-              </w:rPr>
-              <w:t>: Hardware requirement for Server</w:t>
-            </w:r>
-            <w:bookmarkEnd w:id="6"/>
-          </w:p>
-        </w:tc>
-      </w:tr>
-    </w:tbl>
-    <w:p>
-      <w:pPr>
-        <w:jc w:val="both"/>
-        <w:rPr>
-          <w:rFonts w:ascii="Cambria" w:hAnsi="Cambria"/>
-          <w:b/>
-          <w:sz w:val="24"/>
-          <w:szCs w:val="24"/>
-        </w:rPr>
-      </w:pPr>
-    </w:p>
-    <w:p>
-      <w:pPr>
-        <w:pStyle w:val="PlainTable31"/>
-        <w:spacing w:after="0"/>
-        <w:ind w:left="0"/>
-        <w:jc w:val="both"/>
-        <w:rPr>
-          <w:rFonts w:ascii="Cambria" w:hAnsi="Cambria"/>
-          <w:b/>
-          <w:sz w:val="24"/>
-          <w:szCs w:val="24"/>
-        </w:rPr>
-      </w:pPr>
-    </w:p>
-    <w:p>
-      <w:pPr>
-        <w:pStyle w:val="PlainTable31"/>
-        <w:spacing w:after="0"/>
-        <w:jc w:val="both"/>
-        <w:rPr>
-          <w:rFonts w:ascii="Cambria" w:hAnsi="Cambria"/>
-          <w:b/>
-          <w:sz w:val="24"/>
-          <w:szCs w:val="24"/>
-        </w:rPr>
-      </w:pPr>
-    </w:p>
-    <w:p>
-      <w:pPr>
-        <w:pStyle w:val="PlainTable31"/>
-        <w:numPr>
-          <w:ilvl w:val="0"/>
-          <w:numId w:val="4"/>
-        </w:numPr>
-        <w:spacing w:after="0"/>
-        <w:ind w:left="1985" w:hanging="284"/>
-        <w:jc w:val="both"/>
-        <w:rPr>
-          <w:rFonts w:ascii="Cambria" w:hAnsi="Cambria"/>
-          <w:b/>
-          <w:sz w:val="24"/>
-          <w:szCs w:val="24"/>
-        </w:rPr>
-      </w:pPr>
-      <w:r>
-        <w:rPr>
-          <w:rFonts w:ascii="Cambria" w:hAnsi="Cambria"/>
-          <w:b/>
-          <w:sz w:val="24"/>
-          <w:szCs w:val="24"/>
-        </w:rPr>
-        <w:t>For mobile:</w:t>
-      </w:r>
-    </w:p>
-    <w:tbl>
-      <w:tblPr>
-        <w:tblpPr w:leftFromText="180" w:rightFromText="180" w:vertAnchor="text" w:horzAnchor="page" w:tblpX="2454" w:tblpY="399"/>
-        <w:tblW w:w="0" w:type="auto"/>
-        <w:tblBorders>
-          <w:top w:val="single" w:sz="4" w:space="0" w:color="auto"/>
-          <w:left w:val="single" w:sz="4" w:space="0" w:color="auto"/>
-          <w:bottom w:val="single" w:sz="4" w:space="0" w:color="auto"/>
-          <w:right w:val="single" w:sz="4" w:space="0" w:color="auto"/>
-          <w:insideH w:val="single" w:sz="4" w:space="0" w:color="auto"/>
-          <w:insideV w:val="single" w:sz="4" w:space="0" w:color="auto"/>
-        </w:tblBorders>
-        <w:tblLook w:val="04A0" w:firstRow="1" w:lastRow="0" w:firstColumn="1" w:lastColumn="0" w:noHBand="0" w:noVBand="1"/>
-      </w:tblPr>
-      <w:tblGrid>
-        <w:gridCol w:w="3001"/>
-        <w:gridCol w:w="3001"/>
-        <w:gridCol w:w="3002"/>
-      </w:tblGrid>
-      <w:tr>
-        <w:tc>
-          <w:tcPr>
-            <w:tcW w:w="3001" w:type="dxa"/>
-            <w:shd w:val="clear" w:color="auto" w:fill="auto"/>
-          </w:tcPr>
-          <w:p>
-            <w:pPr>
-              <w:jc w:val="both"/>
-              <w:rPr>
-                <w:rFonts w:ascii="Cambria" w:eastAsia="SimSun" w:hAnsi="Cambria"/>
-                <w:b/>
-                <w:bCs/>
-                <w:sz w:val="24"/>
-                <w:szCs w:val="24"/>
-              </w:rPr>
-            </w:pPr>
-            <w:r>
-              <w:rPr>
-                <w:rFonts w:ascii="Cambria" w:eastAsia="SimSun" w:hAnsi="Cambria"/>
-                <w:b/>
-                <w:bCs/>
-                <w:sz w:val="24"/>
-                <w:szCs w:val="24"/>
-              </w:rPr>
               <w:t>Linux</w:t>
             </w:r>
           </w:p>
@@ -2559,6 +2666,7 @@
       <w:pPr>
         <w:rPr>
           <w:rFonts w:ascii="Cambria" w:hAnsi="Cambria"/>
+          <w:sz w:val="24"/>
         </w:rPr>
       </w:pPr>
     </w:p>
